--- a/ViewNoticeContent/使用说明-中国移动采购和招标网数据爬取程 (1).docx
+++ b/ViewNoticeContent/使用说明-中国移动采购和招标网数据爬取程 (1).docx
@@ -93,7 +93,16 @@
           <w:rFonts w:hint="eastAsia"/>
           <w:lang w:val="en-US" w:eastAsia="zh-CN"/>
         </w:rPr>
-        <w:t>将configuration.properties文件存放在/home/xwtech/configuration/目录下</w:t>
+        <w:t>将configuration.properties文件存放在/home/xwtech/chenxiang</w:t>
+      </w:r>
+      <w:bookmarkStart w:id="0" w:name="_GoBack"/>
+      <w:bookmarkEnd w:id="0"/>
+      <w:r>
+        <w:rPr>
+          <w:rFonts w:hint="eastAsia"/>
+          <w:lang w:val="en-US" w:eastAsia="zh-CN"/>
+        </w:rPr>
+        <w:t>/configuration/目录下</w:t>
       </w:r>
     </w:p>
     <w:p>
@@ -139,6 +148,7 @@
     <w:p>
       <w:pPr>
         <w:numPr>
+          <w:ilvl w:val="0"/>
           <w:numId w:val="0"/>
         </w:numPr>
         <w:tabs>
@@ -161,6 +171,7 @@
     <w:p>
       <w:pPr>
         <w:numPr>
+          <w:ilvl w:val="0"/>
           <w:numId w:val="0"/>
         </w:numPr>
         <w:tabs>
@@ -169,20 +180,30 @@
         <w:ind w:left="840" w:leftChars="0"/>
         <w:rPr>
           <w:rFonts w:hint="eastAsia"/>
-          <w:lang w:val="en-US" w:eastAsia="zh-CN"/>
-        </w:rPr>
-      </w:pPr>
-      <w:r>
-        <w:rPr>
-          <w:rFonts w:hint="eastAsia"/>
-          <w:lang w:val="en-US" w:eastAsia="zh-CN"/>
-        </w:rPr>
-        <w:t>$HADOOP_HOME/etc/hadoop:/home/xwtech/viewNoticeContent-0.0.1-SNAPSHOT-jar-with-dependencies.jar</w:t>
-      </w:r>
-    </w:p>
-    <w:p>
-      <w:pPr>
-        <w:numPr>
+          <w:color w:val="0000FF"/>
+          <w:lang w:val="en-US" w:eastAsia="zh-CN"/>
+        </w:rPr>
+      </w:pPr>
+      <w:r>
+        <w:rPr>
+          <w:rFonts w:hint="eastAsia"/>
+          <w:lang w:val="en-US" w:eastAsia="zh-CN"/>
+        </w:rPr>
+        <w:t>$HADOOP_HOME/etc/hadoop:</w:t>
+      </w:r>
+      <w:r>
+        <w:rPr>
+          <w:rFonts w:hint="eastAsia"/>
+          <w:color w:val="0000FF"/>
+          <w:lang w:val="en-US" w:eastAsia="zh-CN"/>
+        </w:rPr>
+        <w:t>/home/xwtech/chenxiang/viewNoticeContent-0.0.1-SNAPSHOT-jar-with-dependencies.jar</w:t>
+      </w:r>
+    </w:p>
+    <w:p>
+      <w:pPr>
+        <w:numPr>
+          <w:ilvl w:val="0"/>
           <w:numId w:val="0"/>
         </w:numPr>
         <w:tabs>
@@ -198,39 +219,20 @@
     <w:p>
       <w:pPr>
         <w:numPr>
-          <w:numId w:val="0"/>
-        </w:numPr>
-        <w:rPr>
-          <w:rFonts w:hint="eastAsia"/>
-          <w:lang w:val="en-US" w:eastAsia="zh-CN"/>
-        </w:rPr>
-      </w:pPr>
-      <w:r>
-        <w:rPr>
-          <w:rFonts w:hint="eastAsia"/>
-          <w:lang w:val="en-US" w:eastAsia="zh-CN"/>
-        </w:rPr>
-        <w:t>2.项目执行：</w:t>
-      </w:r>
-    </w:p>
-    <w:p>
-      <w:pPr>
-        <w:numPr>
           <w:ilvl w:val="0"/>
           <w:numId w:val="0"/>
         </w:numPr>
-        <w:ind w:left="420" w:leftChars="0"/>
-        <w:rPr>
-          <w:rFonts w:hint="eastAsia"/>
-          <w:lang w:val="en-US" w:eastAsia="zh-CN"/>
-        </w:rPr>
-      </w:pPr>
-      <w:r>
-        <w:rPr>
-          <w:rFonts w:hint="eastAsia"/>
-          <w:lang w:val="en-US" w:eastAsia="zh-CN"/>
-        </w:rPr>
-        <w:t xml:space="preserve">hbase com.xwtech.util.Program </w:t>
+        <w:rPr>
+          <w:rFonts w:hint="eastAsia"/>
+          <w:lang w:val="en-US" w:eastAsia="zh-CN"/>
+        </w:rPr>
+      </w:pPr>
+      <w:r>
+        <w:rPr>
+          <w:rFonts w:hint="eastAsia"/>
+          <w:lang w:val="en-US" w:eastAsia="zh-CN"/>
+        </w:rPr>
+        <w:t>2.项目执行：</w:t>
       </w:r>
     </w:p>
     <w:p>
@@ -239,6 +241,26 @@
           <w:ilvl w:val="0"/>
           <w:numId w:val="0"/>
         </w:numPr>
+        <w:ind w:left="420" w:leftChars="0"/>
+        <w:rPr>
+          <w:rFonts w:hint="eastAsia"/>
+          <w:lang w:val="en-US" w:eastAsia="zh-CN"/>
+        </w:rPr>
+      </w:pPr>
+      <w:r>
+        <w:rPr>
+          <w:rFonts w:hint="eastAsia"/>
+          <w:lang w:val="en-US" w:eastAsia="zh-CN"/>
+        </w:rPr>
+        <w:t xml:space="preserve">hbase com.xwtech.util.Program </w:t>
+      </w:r>
+    </w:p>
+    <w:p>
+      <w:pPr>
+        <w:numPr>
+          <w:ilvl w:val="0"/>
+          <w:numId w:val="0"/>
+        </w:numPr>
         <w:rPr>
           <w:rFonts w:hint="eastAsia"/>
           <w:lang w:val="en-US" w:eastAsia="zh-CN"/>
@@ -289,6 +311,13 @@
           <w:lang w:val="en-US" w:eastAsia="zh-CN"/>
         </w:rPr>
         <w:tab/>
+      </w:r>
+      <w:r>
+        <w:rPr>
+          <w:rFonts w:hint="eastAsia" w:ascii="Monospace" w:hAnsi="Monospace" w:eastAsia="Monospace"/>
+          <w:sz w:val="24"/>
+          <w:lang w:val="en-US" w:eastAsia="zh-CN"/>
+        </w:rPr>
         <w:t>zookeeper集群 ###</w:t>
       </w:r>
     </w:p>
@@ -360,8 +389,9 @@
           <w:rFonts w:hint="eastAsia" w:ascii="Monospace" w:hAnsi="Monospace" w:eastAsia="Monospace"/>
           <w:color w:val="2A00FF"/>
           <w:sz w:val="24"/>
-        </w:rPr>
-        <w:t>8</w:t>
+          <w:lang w:val="en-US" w:eastAsia="zh-CN"/>
+        </w:rPr>
+        <w:t>16</w:t>
       </w:r>
     </w:p>
     <w:p>
@@ -519,8 +549,9 @@
           <w:rFonts w:hint="eastAsia" w:ascii="Monospace" w:hAnsi="Monospace" w:eastAsia="Monospace"/>
           <w:color w:val="2A00FF"/>
           <w:sz w:val="24"/>
-        </w:rPr>
-        <w:t>test</w:t>
+          <w:lang w:val="en-US" w:eastAsia="zh-CN"/>
+        </w:rPr>
+        <w:t>info</w:t>
       </w:r>
     </w:p>
     <w:p>
@@ -548,6 +579,7 @@
         <w:jc w:val="left"/>
         <w:rPr>
           <w:rFonts w:hint="eastAsia" w:ascii="Monospace" w:hAnsi="Monospace" w:eastAsia="Monospace"/>
+          <w:color w:val="2A00FF"/>
           <w:sz w:val="24"/>
         </w:rPr>
       </w:pPr>
@@ -565,7 +597,7 @@
           <w:color w:val="2A00FF"/>
           <w:sz w:val="24"/>
         </w:rPr>
-        <w:t>baseInfo</w:t>
+        <w:t>base</w:t>
       </w:r>
     </w:p>
     <w:p>
@@ -591,7 +623,7 @@
           <w:color w:val="2A00FF"/>
           <w:sz w:val="24"/>
         </w:rPr>
-        <w:t>extendInfo</w:t>
+        <w:t>extend</w:t>
       </w:r>
     </w:p>
     <w:p>
@@ -605,8 +637,6 @@
           <w:lang w:val="en-US" w:eastAsia="zh-CN"/>
         </w:rPr>
       </w:pPr>
-      <w:bookmarkStart w:id="0" w:name="_GoBack"/>
-      <w:bookmarkEnd w:id="0"/>
     </w:p>
     <w:p>
       <w:pPr>
